--- a/Adding an existing local project to GitHub through the command line..docx
+++ b/Adding an existing local project to GitHub through the command line..docx
@@ -361,19 +361,7 @@
           <w:szCs w:val="28"/>
           <w:lang w:eastAsia="ru-RU"/>
         </w:rPr>
-        <w:t xml:space="preserve">Определите текущую директорию, </w:t>
-      </w:r>
-      <w:bookmarkStart w:id="0" w:name="_GoBack"/>
-      <w:bookmarkEnd w:id="0"/>
-      <w:r>
-        <w:rPr>
-          <w:rFonts w:ascii="Helvetica" w:eastAsia="Times New Roman" w:hAnsi="Helvetica" w:cs="Helvetica"/>
-          <w:color w:val="000000"/>
-          <w:sz w:val="28"/>
-          <w:szCs w:val="28"/>
-          <w:lang w:eastAsia="ru-RU"/>
-        </w:rPr>
-        <w:t>как директорию репозитория:</w:t>
+        <w:t>Определите текущую директорию, как директорию репозитория:</w:t>
       </w:r>
     </w:p>
     <w:p>
@@ -823,6 +811,1191 @@
         </w:rPr>
         <w:t xml:space="preserve"> master</w:t>
       </w:r>
+    </w:p>
+    <w:p>
+      <w:pPr>
+        <w:pStyle w:val="a5"/>
+        <w:spacing w:after="0" w:line="240" w:lineRule="auto"/>
+        <w:rPr>
+          <w:rFonts w:ascii="Helvetica" w:eastAsia="Times New Roman" w:hAnsi="Helvetica" w:cs="Helvetica"/>
+          <w:color w:val="000000"/>
+          <w:sz w:val="28"/>
+          <w:szCs w:val="28"/>
+          <w:lang w:val="de-DE" w:eastAsia="ru-RU"/>
+        </w:rPr>
+      </w:pPr>
+    </w:p>
+    <w:p>
+      <w:pPr>
+        <w:pStyle w:val="a5"/>
+        <w:spacing w:after="0" w:line="240" w:lineRule="auto"/>
+        <w:rPr>
+          <w:rFonts w:ascii="Helvetica" w:eastAsia="Times New Roman" w:hAnsi="Helvetica" w:cs="Helvetica"/>
+          <w:color w:val="000000"/>
+          <w:sz w:val="28"/>
+          <w:szCs w:val="28"/>
+          <w:lang w:val="de-DE" w:eastAsia="ru-RU"/>
+        </w:rPr>
+      </w:pPr>
+    </w:p>
+    <w:p>
+      <w:pPr>
+        <w:pStyle w:val="a5"/>
+        <w:spacing w:after="0" w:line="240" w:lineRule="auto"/>
+        <w:rPr>
+          <w:rFonts w:ascii="Helvetica" w:eastAsia="Times New Roman" w:hAnsi="Helvetica" w:cs="Helvetica"/>
+          <w:color w:val="000000"/>
+          <w:sz w:val="28"/>
+          <w:szCs w:val="28"/>
+          <w:lang w:val="de-DE" w:eastAsia="ru-RU"/>
+        </w:rPr>
+      </w:pPr>
+    </w:p>
+    <w:p>
+      <w:pPr>
+        <w:pStyle w:val="a5"/>
+        <w:spacing w:after="0" w:line="240" w:lineRule="auto"/>
+        <w:rPr>
+          <w:rFonts w:ascii="Helvetica" w:eastAsia="Times New Roman" w:hAnsi="Helvetica" w:cs="Helvetica"/>
+          <w:color w:val="000000"/>
+          <w:sz w:val="28"/>
+          <w:szCs w:val="28"/>
+          <w:lang w:val="de-DE" w:eastAsia="ru-RU"/>
+        </w:rPr>
+      </w:pPr>
+    </w:p>
+    <w:p>
+      <w:pPr>
+        <w:pStyle w:val="a5"/>
+        <w:spacing w:after="0" w:line="240" w:lineRule="auto"/>
+        <w:rPr>
+          <w:rFonts w:ascii="Helvetica" w:eastAsia="Times New Roman" w:hAnsi="Helvetica" w:cs="Helvetica"/>
+          <w:color w:val="000000"/>
+          <w:sz w:val="28"/>
+          <w:szCs w:val="28"/>
+          <w:lang w:val="de-DE" w:eastAsia="ru-RU"/>
+        </w:rPr>
+      </w:pPr>
+    </w:p>
+    <w:p>
+      <w:pPr>
+        <w:pStyle w:val="a5"/>
+        <w:spacing w:after="0" w:line="240" w:lineRule="auto"/>
+        <w:rPr>
+          <w:rFonts w:ascii="Helvetica" w:eastAsia="Times New Roman" w:hAnsi="Helvetica" w:cs="Helvetica"/>
+          <w:color w:val="000000"/>
+          <w:sz w:val="28"/>
+          <w:szCs w:val="28"/>
+          <w:lang w:val="de-DE" w:eastAsia="ru-RU"/>
+        </w:rPr>
+      </w:pPr>
+    </w:p>
+    <w:p>
+      <w:pPr>
+        <w:pStyle w:val="a5"/>
+        <w:spacing w:after="0" w:line="240" w:lineRule="auto"/>
+        <w:rPr>
+          <w:b/>
+          <w:sz w:val="28"/>
+          <w:szCs w:val="28"/>
+        </w:rPr>
+      </w:pPr>
+      <w:r>
+        <w:rPr>
+          <w:b/>
+          <w:sz w:val="28"/>
+          <w:szCs w:val="28"/>
+        </w:rPr>
+        <w:lastRenderedPageBreak/>
+        <w:t>Связь существующего локального репозитория с удаленным.</w:t>
+      </w:r>
+    </w:p>
+    <w:p>
+      <w:pPr>
+        <w:pStyle w:val="a5"/>
+        <w:spacing w:after="0" w:line="240" w:lineRule="auto"/>
+        <w:ind w:left="-142"/>
+        <w:rPr>
+          <w:rFonts w:ascii="Helvetica" w:eastAsia="Times New Roman" w:hAnsi="Helvetica" w:cs="Helvetica"/>
+          <w:color w:val="000000"/>
+          <w:sz w:val="28"/>
+          <w:szCs w:val="28"/>
+          <w:lang w:eastAsia="ru-RU"/>
+        </w:rPr>
+      </w:pPr>
+    </w:p>
+    <w:p>
+      <w:pPr>
+        <w:pStyle w:val="a6"/>
+        <w:rPr>
+          <w:sz w:val="24"/>
+          <w:szCs w:val="24"/>
+          <w:lang w:val="en-US"/>
+        </w:rPr>
+      </w:pPr>
+      <w:r>
+        <w:rPr>
+          <w:sz w:val="24"/>
+          <w:szCs w:val="24"/>
+          <w:lang w:val="en-US"/>
+        </w:rPr>
+        <w:t xml:space="preserve">PS C:\&gt; </w:t>
+      </w:r>
+      <w:r>
+        <w:rPr>
+          <w:sz w:val="28"/>
+          <w:szCs w:val="28"/>
+          <w:lang w:val="en-US"/>
+        </w:rPr>
+        <w:t xml:space="preserve">cd </w:t>
+      </w:r>
+      <w:r>
+        <w:rPr>
+          <w:sz w:val="24"/>
+          <w:szCs w:val="24"/>
+          <w:lang w:val="en-US"/>
+        </w:rPr>
+        <w:t>D:\PROGRAMMING\PROJECTS\Projects_GIT\GIT_Docs\</w:t>
+      </w:r>
+    </w:p>
+    <w:p>
+      <w:pPr>
+        <w:pStyle w:val="a6"/>
+        <w:rPr>
+          <w:sz w:val="24"/>
+          <w:szCs w:val="24"/>
+          <w:lang w:val="en-US"/>
+        </w:rPr>
+      </w:pPr>
+    </w:p>
+    <w:p>
+      <w:pPr>
+        <w:pStyle w:val="a6"/>
+        <w:rPr>
+          <w:sz w:val="24"/>
+          <w:szCs w:val="24"/>
+          <w:lang w:val="en-US"/>
+        </w:rPr>
+      </w:pPr>
+      <w:r>
+        <w:rPr>
+          <w:sz w:val="24"/>
+          <w:szCs w:val="24"/>
+          <w:lang w:val="en-US"/>
+        </w:rPr>
+        <w:t xml:space="preserve">PS D:\PROGRAMMING\PROJECTS\Projects_GIT\GIT_Docs&gt; </w:t>
+      </w:r>
+      <w:r>
+        <w:rPr>
+          <w:sz w:val="28"/>
+          <w:szCs w:val="28"/>
+          <w:lang w:val="en-US"/>
+        </w:rPr>
+        <w:t>git init</w:t>
+      </w:r>
+    </w:p>
+    <w:p>
+      <w:pPr>
+        <w:pStyle w:val="a6"/>
+        <w:rPr>
+          <w:sz w:val="24"/>
+          <w:szCs w:val="24"/>
+          <w:lang w:val="en-US"/>
+        </w:rPr>
+      </w:pPr>
+    </w:p>
+    <w:p>
+      <w:pPr>
+        <w:pStyle w:val="a6"/>
+        <w:ind w:firstLine="567"/>
+        <w:rPr>
+          <w:sz w:val="24"/>
+          <w:szCs w:val="24"/>
+          <w:lang w:val="en-US"/>
+        </w:rPr>
+      </w:pPr>
+      <w:r>
+        <w:rPr>
+          <w:sz w:val="24"/>
+          <w:szCs w:val="24"/>
+          <w:lang w:val="en-US"/>
+        </w:rPr>
+        <w:t>Initialized empty Git repository in D:/PROGRAMMING/PROJECTS/Projects_GIT/GIT_Docs/.git/</w:t>
+      </w:r>
+    </w:p>
+    <w:p>
+      <w:pPr>
+        <w:pStyle w:val="a6"/>
+        <w:ind w:firstLine="567"/>
+        <w:rPr>
+          <w:sz w:val="24"/>
+          <w:szCs w:val="24"/>
+          <w:lang w:val="en-US"/>
+        </w:rPr>
+      </w:pPr>
+    </w:p>
+    <w:p>
+      <w:pPr>
+        <w:pStyle w:val="a6"/>
+        <w:rPr>
+          <w:sz w:val="24"/>
+          <w:szCs w:val="24"/>
+          <w:lang w:val="en-US"/>
+        </w:rPr>
+      </w:pPr>
+      <w:r>
+        <w:rPr>
+          <w:sz w:val="24"/>
+          <w:szCs w:val="24"/>
+          <w:lang w:val="en-US"/>
+        </w:rPr>
+        <w:t xml:space="preserve">PS D:\PROGRAMMING\PROJECTS\Projects_GIT\GIT_Docs&gt; </w:t>
+      </w:r>
+      <w:r>
+        <w:rPr>
+          <w:sz w:val="28"/>
+          <w:szCs w:val="28"/>
+          <w:lang w:val="en-US"/>
+        </w:rPr>
+        <w:t xml:space="preserve">git </w:t>
+      </w:r>
+      <w:proofErr w:type="gramStart"/>
+      <w:r>
+        <w:rPr>
+          <w:sz w:val="28"/>
+          <w:szCs w:val="28"/>
+          <w:lang w:val="en-US"/>
+        </w:rPr>
+        <w:t>add .</w:t>
+      </w:r>
+      <w:proofErr w:type="gramEnd"/>
+    </w:p>
+    <w:p>
+      <w:pPr>
+        <w:pStyle w:val="a6"/>
+        <w:rPr>
+          <w:sz w:val="24"/>
+          <w:szCs w:val="24"/>
+          <w:lang w:val="en-US"/>
+        </w:rPr>
+      </w:pPr>
+    </w:p>
+    <w:p>
+      <w:pPr>
+        <w:pStyle w:val="a6"/>
+        <w:rPr>
+          <w:sz w:val="28"/>
+          <w:szCs w:val="28"/>
+          <w:lang w:val="en-US"/>
+        </w:rPr>
+      </w:pPr>
+      <w:r>
+        <w:rPr>
+          <w:sz w:val="24"/>
+          <w:szCs w:val="24"/>
+          <w:lang w:val="en-US"/>
+        </w:rPr>
+        <w:t xml:space="preserve">PS D:\PROGRAMMING\PROJECTS\Projects_GIT\GIT_Docs&gt; </w:t>
+      </w:r>
+      <w:r>
+        <w:rPr>
+          <w:sz w:val="28"/>
+          <w:szCs w:val="28"/>
+          <w:lang w:val="en-US"/>
+        </w:rPr>
+        <w:t>git commit -m "commit 1"</w:t>
+      </w:r>
+    </w:p>
+    <w:p>
+      <w:pPr>
+        <w:pStyle w:val="a6"/>
+        <w:rPr>
+          <w:sz w:val="24"/>
+          <w:szCs w:val="24"/>
+          <w:lang w:val="en-US"/>
+        </w:rPr>
+      </w:pPr>
+    </w:p>
+    <w:p>
+      <w:pPr>
+        <w:pStyle w:val="a6"/>
+        <w:ind w:firstLine="567"/>
+        <w:rPr>
+          <w:sz w:val="24"/>
+          <w:szCs w:val="24"/>
+          <w:lang w:val="en-US"/>
+        </w:rPr>
+      </w:pPr>
+      <w:r>
+        <w:rPr>
+          <w:sz w:val="24"/>
+          <w:szCs w:val="24"/>
+          <w:lang w:val="en-US"/>
+        </w:rPr>
+        <w:t>[master (root-commit) a024238] commit 1</w:t>
+      </w:r>
+    </w:p>
+    <w:p>
+      <w:pPr>
+        <w:pStyle w:val="a6"/>
+        <w:ind w:firstLine="567"/>
+        <w:rPr>
+          <w:sz w:val="24"/>
+          <w:szCs w:val="24"/>
+          <w:lang w:val="en-US"/>
+        </w:rPr>
+      </w:pPr>
+      <w:r>
+        <w:rPr>
+          <w:sz w:val="24"/>
+          <w:szCs w:val="24"/>
+          <w:lang w:val="en-US"/>
+        </w:rPr>
+        <w:t xml:space="preserve"> 1 file changed, 0 </w:t>
+      </w:r>
+      <w:proofErr w:type="gramStart"/>
+      <w:r>
+        <w:rPr>
+          <w:sz w:val="24"/>
+          <w:szCs w:val="24"/>
+          <w:lang w:val="en-US"/>
+        </w:rPr>
+        <w:t>insertions(</w:t>
+      </w:r>
+      <w:proofErr w:type="gramEnd"/>
+      <w:r>
+        <w:rPr>
+          <w:sz w:val="24"/>
+          <w:szCs w:val="24"/>
+          <w:lang w:val="en-US"/>
+        </w:rPr>
+        <w:t>+), 0 deletions(-)</w:t>
+      </w:r>
+    </w:p>
+    <w:p>
+      <w:pPr>
+        <w:pStyle w:val="a6"/>
+        <w:ind w:firstLine="567"/>
+        <w:rPr>
+          <w:sz w:val="24"/>
+          <w:szCs w:val="24"/>
+          <w:lang w:val="en-US"/>
+        </w:rPr>
+      </w:pPr>
+      <w:r>
+        <w:rPr>
+          <w:sz w:val="24"/>
+          <w:szCs w:val="24"/>
+          <w:lang w:val="en-US"/>
+        </w:rPr>
+        <w:t xml:space="preserve"> create mode 100644 Adding an existing local project to GitHub through the command </w:t>
+      </w:r>
+      <w:proofErr w:type="spellStart"/>
+      <w:proofErr w:type="gramStart"/>
+      <w:r>
+        <w:rPr>
+          <w:sz w:val="24"/>
+          <w:szCs w:val="24"/>
+          <w:lang w:val="en-US"/>
+        </w:rPr>
+        <w:t>line..</w:t>
+      </w:r>
+      <w:proofErr w:type="gramEnd"/>
+      <w:r>
+        <w:rPr>
+          <w:sz w:val="24"/>
+          <w:szCs w:val="24"/>
+          <w:lang w:val="en-US"/>
+        </w:rPr>
+        <w:t>docx</w:t>
+      </w:r>
+      <w:proofErr w:type="spellEnd"/>
+    </w:p>
+    <w:p>
+      <w:pPr>
+        <w:pStyle w:val="a6"/>
+        <w:ind w:firstLine="567"/>
+        <w:rPr>
+          <w:sz w:val="24"/>
+          <w:szCs w:val="24"/>
+          <w:lang w:val="en-US"/>
+        </w:rPr>
+      </w:pPr>
+    </w:p>
+    <w:p>
+      <w:pPr>
+        <w:pStyle w:val="a6"/>
+        <w:rPr>
+          <w:sz w:val="24"/>
+          <w:szCs w:val="24"/>
+          <w:lang w:val="en-US"/>
+        </w:rPr>
+      </w:pPr>
+      <w:r>
+        <w:rPr>
+          <w:sz w:val="24"/>
+          <w:szCs w:val="24"/>
+          <w:lang w:val="en-US"/>
+        </w:rPr>
+        <w:t xml:space="preserve">PS D:\PROGRAMMING\PROJECTS\Projects_GIT\GIT_Docs&gt; </w:t>
+      </w:r>
+      <w:r>
+        <w:rPr>
+          <w:sz w:val="28"/>
+          <w:szCs w:val="28"/>
+          <w:lang w:val="en-US"/>
+        </w:rPr>
+        <w:t>git branch -m main</w:t>
+      </w:r>
+    </w:p>
+    <w:p>
+      <w:pPr>
+        <w:pStyle w:val="a6"/>
+        <w:rPr>
+          <w:sz w:val="24"/>
+          <w:szCs w:val="24"/>
+          <w:lang w:val="en-US"/>
+        </w:rPr>
+      </w:pPr>
+      <w:r>
+        <w:rPr>
+          <w:sz w:val="24"/>
+          <w:szCs w:val="24"/>
+          <w:lang w:val="en-US"/>
+        </w:rPr>
+        <w:t xml:space="preserve">PS D:\PROGRAMMING\PROJECTS\Projects_GIT\GIT_Docs&gt; </w:t>
+      </w:r>
+      <w:r>
+        <w:rPr>
+          <w:sz w:val="28"/>
+          <w:szCs w:val="28"/>
+          <w:lang w:val="en-US"/>
+        </w:rPr>
+        <w:t>git status</w:t>
+      </w:r>
+    </w:p>
+    <w:p>
+      <w:pPr>
+        <w:pStyle w:val="a6"/>
+        <w:rPr>
+          <w:sz w:val="24"/>
+          <w:szCs w:val="24"/>
+          <w:lang w:val="en-US"/>
+        </w:rPr>
+      </w:pPr>
+    </w:p>
+    <w:p>
+      <w:pPr>
+        <w:pStyle w:val="a6"/>
+        <w:ind w:firstLine="567"/>
+        <w:rPr>
+          <w:sz w:val="24"/>
+          <w:szCs w:val="24"/>
+          <w:lang w:val="en-US"/>
+        </w:rPr>
+      </w:pPr>
+      <w:r>
+        <w:rPr>
+          <w:sz w:val="24"/>
+          <w:szCs w:val="24"/>
+          <w:lang w:val="en-US"/>
+        </w:rPr>
+        <w:t>On branch main</w:t>
+      </w:r>
+    </w:p>
+    <w:p>
+      <w:pPr>
+        <w:pStyle w:val="a6"/>
+        <w:ind w:firstLine="567"/>
+        <w:rPr>
+          <w:sz w:val="24"/>
+          <w:szCs w:val="24"/>
+          <w:lang w:val="en-US"/>
+        </w:rPr>
+      </w:pPr>
+      <w:r>
+        <w:rPr>
+          <w:sz w:val="24"/>
+          <w:szCs w:val="24"/>
+          <w:lang w:val="en-US"/>
+        </w:rPr>
+        <w:t>nothing to commit, working tree clean</w:t>
+      </w:r>
+    </w:p>
+    <w:p>
+      <w:pPr>
+        <w:pStyle w:val="a6"/>
+        <w:rPr>
+          <w:sz w:val="24"/>
+          <w:szCs w:val="24"/>
+          <w:lang w:val="en-US"/>
+        </w:rPr>
+      </w:pPr>
+    </w:p>
+    <w:p>
+      <w:pPr>
+        <w:pStyle w:val="a6"/>
+        <w:rPr>
+          <w:sz w:val="24"/>
+          <w:szCs w:val="24"/>
+          <w:lang w:val="en-US"/>
+        </w:rPr>
+      </w:pPr>
+      <w:r>
+        <w:rPr>
+          <w:sz w:val="24"/>
+          <w:szCs w:val="24"/>
+          <w:lang w:val="en-US"/>
+        </w:rPr>
+        <w:t xml:space="preserve">PS D:\PROGRAMMING\PROJECTS\Projects_GIT\GIT_Docs&gt; </w:t>
+      </w:r>
+      <w:r>
+        <w:rPr>
+          <w:sz w:val="28"/>
+          <w:szCs w:val="28"/>
+          <w:lang w:val="en-US"/>
+        </w:rPr>
+        <w:t>git remote add origin</w:t>
+      </w:r>
+      <w:r>
+        <w:rPr>
+          <w:sz w:val="24"/>
+          <w:szCs w:val="24"/>
+          <w:lang w:val="en-US"/>
+        </w:rPr>
+        <w:t xml:space="preserve"> </w:t>
+      </w:r>
+      <w:hyperlink r:id="rId6" w:history="1">
+        <w:r>
+          <w:rPr>
+            <w:rStyle w:val="a7"/>
+            <w:color w:val="auto"/>
+            <w:sz w:val="24"/>
+            <w:szCs w:val="24"/>
+            <w:lang w:val="en-US"/>
+          </w:rPr>
+          <w:t>https://github.com/ptereschuk01/GIT-Projects.git</w:t>
+        </w:r>
+      </w:hyperlink>
+    </w:p>
+    <w:p>
+      <w:pPr>
+        <w:pStyle w:val="a6"/>
+        <w:rPr>
+          <w:sz w:val="24"/>
+          <w:szCs w:val="24"/>
+          <w:lang w:val="en-US"/>
+        </w:rPr>
+      </w:pPr>
+    </w:p>
+    <w:p>
+      <w:pPr>
+        <w:pStyle w:val="a6"/>
+        <w:rPr>
+          <w:sz w:val="24"/>
+          <w:szCs w:val="24"/>
+          <w:lang w:val="en-US"/>
+        </w:rPr>
+      </w:pPr>
+      <w:r>
+        <w:rPr>
+          <w:sz w:val="24"/>
+          <w:szCs w:val="24"/>
+          <w:lang w:val="en-US"/>
+        </w:rPr>
+        <w:t xml:space="preserve">PS D:\PROGRAMMING\PROJECTS\Projects_GIT\GIT_Docs&gt; </w:t>
+      </w:r>
+      <w:r>
+        <w:rPr>
+          <w:sz w:val="28"/>
+          <w:szCs w:val="28"/>
+          <w:lang w:val="en-US"/>
+        </w:rPr>
+        <w:t>git remote -v</w:t>
+      </w:r>
+    </w:p>
+    <w:p>
+      <w:pPr>
+        <w:pStyle w:val="a6"/>
+        <w:rPr>
+          <w:sz w:val="24"/>
+          <w:szCs w:val="24"/>
+          <w:lang w:val="en-US"/>
+        </w:rPr>
+      </w:pPr>
+    </w:p>
+    <w:p>
+      <w:pPr>
+        <w:pStyle w:val="a6"/>
+        <w:ind w:firstLine="567"/>
+        <w:rPr>
+          <w:sz w:val="24"/>
+          <w:szCs w:val="24"/>
+          <w:lang w:val="en-US"/>
+        </w:rPr>
+      </w:pPr>
+      <w:proofErr w:type="gramStart"/>
+      <w:r>
+        <w:rPr>
+          <w:sz w:val="24"/>
+          <w:szCs w:val="24"/>
+          <w:lang w:val="en-US"/>
+        </w:rPr>
+        <w:t>origin  https://github.com/ptereschuk01/GIT-Projects.git</w:t>
+      </w:r>
+      <w:proofErr w:type="gramEnd"/>
+      <w:r>
+        <w:rPr>
+          <w:sz w:val="24"/>
+          <w:szCs w:val="24"/>
+          <w:lang w:val="en-US"/>
+        </w:rPr>
+        <w:t xml:space="preserve"> (fetch)</w:t>
+      </w:r>
+    </w:p>
+    <w:p>
+      <w:pPr>
+        <w:pStyle w:val="a6"/>
+        <w:ind w:firstLine="567"/>
+        <w:rPr>
+          <w:sz w:val="24"/>
+          <w:szCs w:val="24"/>
+          <w:lang w:val="en-US"/>
+        </w:rPr>
+      </w:pPr>
+      <w:proofErr w:type="gramStart"/>
+      <w:r>
+        <w:rPr>
+          <w:sz w:val="24"/>
+          <w:szCs w:val="24"/>
+          <w:lang w:val="en-US"/>
+        </w:rPr>
+        <w:t>origin  https://github.com/ptereschuk01/GIT-Projects.git</w:t>
+      </w:r>
+      <w:proofErr w:type="gramEnd"/>
+      <w:r>
+        <w:rPr>
+          <w:sz w:val="24"/>
+          <w:szCs w:val="24"/>
+          <w:lang w:val="en-US"/>
+        </w:rPr>
+        <w:t xml:space="preserve"> (push)</w:t>
+      </w:r>
+    </w:p>
+    <w:p>
+      <w:pPr>
+        <w:pStyle w:val="a6"/>
+        <w:rPr>
+          <w:sz w:val="24"/>
+          <w:szCs w:val="24"/>
+          <w:lang w:val="en-US"/>
+        </w:rPr>
+      </w:pPr>
+    </w:p>
+    <w:p>
+      <w:pPr>
+        <w:pStyle w:val="a6"/>
+        <w:rPr>
+          <w:sz w:val="24"/>
+          <w:szCs w:val="24"/>
+          <w:lang w:val="en-US"/>
+        </w:rPr>
+      </w:pPr>
+      <w:r>
+        <w:rPr>
+          <w:sz w:val="24"/>
+          <w:szCs w:val="24"/>
+          <w:lang w:val="en-US"/>
+        </w:rPr>
+        <w:t xml:space="preserve">PS D:\PROGRAMMING\PROJECTS\Projects_GIT\GIT_Docs&gt; </w:t>
+      </w:r>
+      <w:r>
+        <w:rPr>
+          <w:sz w:val="28"/>
+          <w:szCs w:val="28"/>
+          <w:lang w:val="en-US"/>
+        </w:rPr>
+        <w:t>git push -u origin main</w:t>
+      </w:r>
+    </w:p>
+    <w:p>
+      <w:pPr>
+        <w:pStyle w:val="a6"/>
+        <w:rPr>
+          <w:sz w:val="24"/>
+          <w:szCs w:val="24"/>
+          <w:lang w:val="en-US"/>
+        </w:rPr>
+      </w:pPr>
+    </w:p>
+    <w:p>
+      <w:pPr>
+        <w:pStyle w:val="a6"/>
+        <w:ind w:firstLine="567"/>
+        <w:rPr>
+          <w:sz w:val="20"/>
+          <w:szCs w:val="20"/>
+          <w:lang w:val="en-US"/>
+        </w:rPr>
+      </w:pPr>
+      <w:r>
+        <w:rPr>
+          <w:sz w:val="20"/>
+          <w:szCs w:val="20"/>
+          <w:lang w:val="en-US"/>
+        </w:rPr>
+        <w:t>Enumerating objects: 3, done.</w:t>
+      </w:r>
+    </w:p>
+    <w:p>
+      <w:pPr>
+        <w:pStyle w:val="a6"/>
+        <w:ind w:firstLine="567"/>
+        <w:rPr>
+          <w:sz w:val="20"/>
+          <w:szCs w:val="20"/>
+          <w:lang w:val="en-US"/>
+        </w:rPr>
+      </w:pPr>
+      <w:r>
+        <w:rPr>
+          <w:sz w:val="20"/>
+          <w:szCs w:val="20"/>
+          <w:lang w:val="en-US"/>
+        </w:rPr>
+        <w:t>Counting objects: 100% (3/3), done.</w:t>
+      </w:r>
+    </w:p>
+    <w:p>
+      <w:pPr>
+        <w:pStyle w:val="a6"/>
+        <w:ind w:firstLine="567"/>
+        <w:rPr>
+          <w:sz w:val="20"/>
+          <w:szCs w:val="20"/>
+          <w:lang w:val="en-US"/>
+        </w:rPr>
+      </w:pPr>
+      <w:r>
+        <w:rPr>
+          <w:sz w:val="20"/>
+          <w:szCs w:val="20"/>
+          <w:lang w:val="en-US"/>
+        </w:rPr>
+        <w:t>Delta compression using up to 4 threads</w:t>
+      </w:r>
+    </w:p>
+    <w:p>
+      <w:pPr>
+        <w:pStyle w:val="a6"/>
+        <w:ind w:firstLine="567"/>
+        <w:rPr>
+          <w:sz w:val="20"/>
+          <w:szCs w:val="20"/>
+          <w:lang w:val="en-US"/>
+        </w:rPr>
+      </w:pPr>
+      <w:r>
+        <w:rPr>
+          <w:sz w:val="20"/>
+          <w:szCs w:val="20"/>
+          <w:lang w:val="en-US"/>
+        </w:rPr>
+        <w:t>Compressing objects: 100% (3/3), done.</w:t>
+      </w:r>
+    </w:p>
+    <w:p>
+      <w:pPr>
+        <w:pStyle w:val="a6"/>
+        <w:ind w:firstLine="567"/>
+        <w:rPr>
+          <w:sz w:val="20"/>
+          <w:szCs w:val="20"/>
+          <w:lang w:val="en-US"/>
+        </w:rPr>
+      </w:pPr>
+      <w:r>
+        <w:rPr>
+          <w:sz w:val="20"/>
+          <w:szCs w:val="20"/>
+          <w:lang w:val="en-US"/>
+        </w:rPr>
+        <w:t>Writing objects: 100% (3/3), 13.74 KiB | 335.00 KiB/s, done.</w:t>
+      </w:r>
+    </w:p>
+    <w:p>
+      <w:pPr>
+        <w:pStyle w:val="a6"/>
+        <w:ind w:firstLine="567"/>
+        <w:rPr>
+          <w:sz w:val="20"/>
+          <w:szCs w:val="20"/>
+          <w:lang w:val="en-US"/>
+        </w:rPr>
+      </w:pPr>
+      <w:r>
+        <w:rPr>
+          <w:sz w:val="20"/>
+          <w:szCs w:val="20"/>
+          <w:lang w:val="en-US"/>
+        </w:rPr>
+        <w:t>Total 3 (delta 0), reused 0 (delta 0), pack-reused 0</w:t>
+      </w:r>
+    </w:p>
+    <w:p>
+      <w:pPr>
+        <w:pStyle w:val="a6"/>
+        <w:ind w:firstLine="567"/>
+        <w:rPr>
+          <w:sz w:val="20"/>
+          <w:szCs w:val="20"/>
+          <w:lang w:val="en-US"/>
+        </w:rPr>
+      </w:pPr>
+      <w:r>
+        <w:rPr>
+          <w:sz w:val="20"/>
+          <w:szCs w:val="20"/>
+          <w:lang w:val="en-US"/>
+        </w:rPr>
+        <w:t>To https://github.com/ptereschuk01/GIT-Projects.git</w:t>
+      </w:r>
+    </w:p>
+    <w:p>
+      <w:pPr>
+        <w:pStyle w:val="a6"/>
+        <w:ind w:firstLine="567"/>
+        <w:rPr>
+          <w:sz w:val="20"/>
+          <w:szCs w:val="20"/>
+          <w:lang w:val="en-US"/>
+        </w:rPr>
+      </w:pPr>
+      <w:r>
+        <w:rPr>
+          <w:sz w:val="20"/>
+          <w:szCs w:val="20"/>
+          <w:lang w:val="en-US"/>
+        </w:rPr>
+        <w:t xml:space="preserve"> * [new </w:t>
+      </w:r>
+      <w:proofErr w:type="gramStart"/>
+      <w:r>
+        <w:rPr>
+          <w:sz w:val="20"/>
+          <w:szCs w:val="20"/>
+          <w:lang w:val="en-US"/>
+        </w:rPr>
+        <w:t xml:space="preserve">branch]   </w:t>
+      </w:r>
+      <w:proofErr w:type="gramEnd"/>
+      <w:r>
+        <w:rPr>
+          <w:sz w:val="20"/>
+          <w:szCs w:val="20"/>
+          <w:lang w:val="en-US"/>
+        </w:rPr>
+        <w:t xml:space="preserve">   main -&gt; main</w:t>
+      </w:r>
+    </w:p>
+    <w:p>
+      <w:pPr>
+        <w:pStyle w:val="a6"/>
+        <w:ind w:firstLine="567"/>
+        <w:rPr>
+          <w:sz w:val="20"/>
+          <w:szCs w:val="20"/>
+          <w:lang w:val="en-US"/>
+        </w:rPr>
+      </w:pPr>
+      <w:r>
+        <w:rPr>
+          <w:sz w:val="20"/>
+          <w:szCs w:val="20"/>
+          <w:lang w:val="en-US"/>
+        </w:rPr>
+        <w:t>branch 'main' set up to track 'origin/main'.</w:t>
+      </w:r>
+    </w:p>
+    <w:p>
+      <w:pPr>
+        <w:pStyle w:val="a6"/>
+        <w:rPr>
+          <w:sz w:val="24"/>
+          <w:szCs w:val="24"/>
+          <w:lang w:val="en-US"/>
+        </w:rPr>
+      </w:pPr>
+    </w:p>
+    <w:p>
+      <w:pPr>
+        <w:pStyle w:val="a6"/>
+        <w:rPr>
+          <w:sz w:val="24"/>
+          <w:szCs w:val="24"/>
+          <w:lang w:val="en-US"/>
+        </w:rPr>
+      </w:pPr>
+    </w:p>
+    <w:p>
+      <w:pPr>
+        <w:pStyle w:val="a6"/>
+        <w:rPr>
+          <w:sz w:val="24"/>
+          <w:szCs w:val="24"/>
+          <w:lang w:val="en-US"/>
+        </w:rPr>
+      </w:pPr>
+      <w:r>
+        <w:rPr>
+          <w:sz w:val="24"/>
+          <w:szCs w:val="24"/>
+          <w:lang w:val="en-US"/>
+        </w:rPr>
+        <w:t xml:space="preserve">PS D:\PROGRAMMING\PROJECTS\Projects_GIT\GIT_Docs&gt; </w:t>
+      </w:r>
+      <w:r>
+        <w:rPr>
+          <w:sz w:val="28"/>
+          <w:szCs w:val="28"/>
+          <w:lang w:val="en-US"/>
+        </w:rPr>
+        <w:t>git branch -vv</w:t>
+      </w:r>
+    </w:p>
+    <w:p>
+      <w:pPr>
+        <w:pStyle w:val="a6"/>
+        <w:rPr>
+          <w:sz w:val="24"/>
+          <w:szCs w:val="24"/>
+          <w:lang w:val="en-US"/>
+        </w:rPr>
+      </w:pPr>
+    </w:p>
+    <w:p>
+      <w:pPr>
+        <w:pStyle w:val="a6"/>
+        <w:ind w:firstLine="567"/>
+        <w:rPr>
+          <w:sz w:val="20"/>
+          <w:szCs w:val="20"/>
+          <w:lang w:val="en-US"/>
+        </w:rPr>
+      </w:pPr>
+      <w:r>
+        <w:rPr>
+          <w:sz w:val="20"/>
+          <w:szCs w:val="20"/>
+          <w:lang w:val="en-US"/>
+        </w:rPr>
+        <w:t>* main a024238 [origin/main] commit 1</w:t>
+      </w:r>
+    </w:p>
+    <w:p>
+      <w:pPr>
+        <w:pStyle w:val="a6"/>
+        <w:ind w:firstLine="567"/>
+        <w:rPr>
+          <w:sz w:val="20"/>
+          <w:szCs w:val="20"/>
+          <w:lang w:val="en-US"/>
+        </w:rPr>
+      </w:pPr>
+    </w:p>
+    <w:p>
+      <w:pPr>
+        <w:pStyle w:val="a6"/>
+        <w:rPr>
+          <w:sz w:val="24"/>
+          <w:szCs w:val="24"/>
+          <w:lang w:val="en-US"/>
+        </w:rPr>
+      </w:pPr>
+      <w:r>
+        <w:rPr>
+          <w:sz w:val="24"/>
+          <w:szCs w:val="24"/>
+          <w:lang w:val="en-US"/>
+        </w:rPr>
+        <w:lastRenderedPageBreak/>
+        <w:t xml:space="preserve">PS D:\PROGRAMMING\PROJECTS\Projects_GIT\GIT_Docs&gt; </w:t>
+      </w:r>
+      <w:r>
+        <w:rPr>
+          <w:sz w:val="28"/>
+          <w:szCs w:val="28"/>
+          <w:lang w:val="en-US"/>
+        </w:rPr>
+        <w:t>git branch -v</w:t>
+      </w:r>
+    </w:p>
+    <w:p>
+      <w:pPr>
+        <w:pStyle w:val="a6"/>
+        <w:rPr>
+          <w:sz w:val="24"/>
+          <w:szCs w:val="24"/>
+          <w:lang w:val="en-US"/>
+        </w:rPr>
+      </w:pPr>
+    </w:p>
+    <w:p>
+      <w:pPr>
+        <w:pStyle w:val="a6"/>
+        <w:ind w:firstLine="567"/>
+        <w:rPr>
+          <w:sz w:val="20"/>
+          <w:szCs w:val="20"/>
+          <w:lang w:val="en-US"/>
+        </w:rPr>
+      </w:pPr>
+      <w:r>
+        <w:rPr>
+          <w:sz w:val="20"/>
+          <w:szCs w:val="20"/>
+          <w:lang w:val="en-US"/>
+        </w:rPr>
+        <w:t>* main a024238 commit 1</w:t>
+      </w:r>
+    </w:p>
+    <w:p>
+      <w:pPr>
+        <w:pStyle w:val="a6"/>
+        <w:rPr>
+          <w:sz w:val="24"/>
+          <w:szCs w:val="24"/>
+          <w:lang w:val="en-US"/>
+        </w:rPr>
+      </w:pPr>
+    </w:p>
+    <w:p>
+      <w:pPr>
+        <w:pStyle w:val="a6"/>
+        <w:rPr>
+          <w:sz w:val="28"/>
+          <w:szCs w:val="28"/>
+          <w:lang w:val="en-US"/>
+        </w:rPr>
+      </w:pPr>
+      <w:r>
+        <w:rPr>
+          <w:sz w:val="24"/>
+          <w:szCs w:val="24"/>
+          <w:lang w:val="en-US"/>
+        </w:rPr>
+        <w:t xml:space="preserve">PS D:\PROGRAMMING\PROJECTS\Projects_GIT\GIT_Docs&gt; </w:t>
+      </w:r>
+      <w:r>
+        <w:rPr>
+          <w:sz w:val="28"/>
+          <w:szCs w:val="28"/>
+          <w:lang w:val="en-US"/>
+        </w:rPr>
+        <w:t>git log</w:t>
+      </w:r>
+    </w:p>
+    <w:p>
+      <w:pPr>
+        <w:pStyle w:val="a6"/>
+        <w:rPr>
+          <w:sz w:val="24"/>
+          <w:szCs w:val="24"/>
+          <w:lang w:val="en-US"/>
+        </w:rPr>
+      </w:pPr>
+    </w:p>
+    <w:p>
+      <w:pPr>
+        <w:pStyle w:val="a6"/>
+        <w:ind w:firstLine="567"/>
+        <w:rPr>
+          <w:sz w:val="20"/>
+          <w:szCs w:val="20"/>
+          <w:lang w:val="en-US"/>
+        </w:rPr>
+      </w:pPr>
+      <w:r>
+        <w:rPr>
+          <w:sz w:val="20"/>
+          <w:szCs w:val="20"/>
+          <w:lang w:val="en-US"/>
+        </w:rPr>
+        <w:t>commit a024238b2ac020725ff3c6efc036ce2f09e50136 (HEAD -&gt; main, origin/main)</w:t>
+      </w:r>
+    </w:p>
+    <w:p>
+      <w:pPr>
+        <w:pStyle w:val="a6"/>
+        <w:ind w:firstLine="567"/>
+        <w:rPr>
+          <w:sz w:val="20"/>
+          <w:szCs w:val="20"/>
+          <w:lang w:val="en-US"/>
+        </w:rPr>
+      </w:pPr>
+      <w:r>
+        <w:rPr>
+          <w:sz w:val="20"/>
+          <w:szCs w:val="20"/>
+          <w:lang w:val="en-US"/>
+        </w:rPr>
+        <w:t>Author: ptereschuk01 &lt;ptereschuk01@gmail.com&gt;</w:t>
+      </w:r>
+    </w:p>
+    <w:p>
+      <w:pPr>
+        <w:pStyle w:val="a6"/>
+        <w:ind w:firstLine="567"/>
+        <w:rPr>
+          <w:sz w:val="20"/>
+          <w:szCs w:val="20"/>
+          <w:lang w:val="en-US"/>
+        </w:rPr>
+      </w:pPr>
+      <w:r>
+        <w:rPr>
+          <w:sz w:val="20"/>
+          <w:szCs w:val="20"/>
+          <w:lang w:val="en-US"/>
+        </w:rPr>
+        <w:t>Date:   Wed Mar 1 11:23:58 2023 +0100</w:t>
+      </w:r>
+    </w:p>
+    <w:p>
+      <w:pPr>
+        <w:pStyle w:val="a6"/>
+        <w:ind w:firstLine="567"/>
+        <w:rPr>
+          <w:sz w:val="20"/>
+          <w:szCs w:val="20"/>
+          <w:lang w:val="en-US"/>
+        </w:rPr>
+      </w:pPr>
+      <w:r>
+        <w:rPr>
+          <w:sz w:val="20"/>
+          <w:szCs w:val="20"/>
+          <w:lang w:val="en-US"/>
+        </w:rPr>
+        <w:t xml:space="preserve">    commit 1</w:t>
+      </w:r>
+    </w:p>
+    <w:p>
+      <w:pPr>
+        <w:pStyle w:val="a5"/>
+        <w:spacing w:after="0" w:line="240" w:lineRule="auto"/>
+        <w:ind w:left="-142"/>
+        <w:rPr>
+          <w:rFonts w:ascii="Helvetica" w:eastAsia="Times New Roman" w:hAnsi="Helvetica" w:cs="Helvetica"/>
+          <w:color w:val="000000"/>
+          <w:sz w:val="28"/>
+          <w:szCs w:val="28"/>
+          <w:lang w:eastAsia="ru-RU"/>
+        </w:rPr>
+      </w:pPr>
+      <w:bookmarkStart w:id="0" w:name="_GoBack"/>
+      <w:bookmarkEnd w:id="0"/>
     </w:p>
     <w:p/>
     <w:sectPr>
@@ -1487,6 +2660,17 @@
       <w:spacing w:after="0" w:line="240" w:lineRule="auto"/>
     </w:pPr>
   </w:style>
+  <w:style w:type="character" w:styleId="a7">
+    <w:name w:val="Hyperlink"/>
+    <w:basedOn w:val="a0"/>
+    <w:uiPriority w:val="99"/>
+    <w:unhideWhenUsed/>
+    <w:rsid w:val="00287CA7"/>
+    <w:rPr>
+      <w:color w:val="0563C1" w:themeColor="hyperlink"/>
+      <w:u w:val="single"/>
+    </w:rPr>
+  </w:style>
 </w:styles>
 </file>
 
@@ -1834,7 +3018,7 @@
 </file>
 
 <file path=customXml/itemProps1.xml><?xml version="1.0" encoding="utf-8"?>
-<ds:datastoreItem xmlns:ds="http://schemas.openxmlformats.org/officeDocument/2006/customXml" ds:itemID="{70A2FEA6-B3F1-460A-AE76-03479F1E5171}">
+<ds:datastoreItem xmlns:ds="http://schemas.openxmlformats.org/officeDocument/2006/customXml" ds:itemID="{26A6CCDC-A116-4693-9EBA-863F236A5E43}">
   <ds:schemaRefs>
     <ds:schemaRef ds:uri="http://schemas.openxmlformats.org/officeDocument/2006/bibliography"/>
   </ds:schemaRefs>
